--- a/Ardiono-Codes/KEYBOARD INDEX.docx
+++ b/Ardiono-Codes/KEYBOARD INDEX.docx
@@ -1137,7 +1137,21 @@
                 <w:sz w:val="24"/>
                 <w:szCs w:val="24"/>
               </w:rPr>
-              <w:t>'r'</w:t>
+              <w:t>'</w:t>
+            </w:r>
+            <w:r>
+              <w:rPr>
+                <w:sz w:val="24"/>
+                <w:szCs w:val="24"/>
+              </w:rPr>
+              <w:t>z</w:t>
+            </w:r>
+            <w:r>
+              <w:rPr>
+                <w:sz w:val="24"/>
+                <w:szCs w:val="24"/>
+              </w:rPr>
+              <w:t>'</w:t>
             </w:r>
           </w:p>
         </w:tc>
@@ -1199,7 +1213,6 @@
             <w:pPr>
               <w:jc w:val="center"/>
               <w:rPr>
-                <w:rFonts w:hint="cs"/>
                 <w:sz w:val="24"/>
                 <w:szCs w:val="24"/>
                 <w:rtl/>
@@ -1259,7 +1272,6 @@
             <w:pPr>
               <w:jc w:val="center"/>
               <w:rPr>
-                <w:rFonts w:hint="cs"/>
                 <w:sz w:val="24"/>
                 <w:szCs w:val="24"/>
               </w:rPr>
@@ -1284,7 +1296,6 @@
             <w:pPr>
               <w:jc w:val="center"/>
               <w:rPr>
-                <w:rFonts w:hint="cs"/>
                 <w:sz w:val="24"/>
                 <w:szCs w:val="24"/>
                 <w:rtl/>
@@ -1310,8 +1321,10 @@
             <w:pPr>
               <w:jc w:val="center"/>
               <w:rPr>
-                <w:sz w:val="24"/>
-                <w:szCs w:val="24"/>
+                <w:rFonts w:hint="cs"/>
+                <w:sz w:val="24"/>
+                <w:szCs w:val="24"/>
+                <w:rtl/>
               </w:rPr>
             </w:pPr>
             <w:r>
@@ -1350,6 +1363,7 @@
     <w:p>
       <w:pPr>
         <w:rPr>
+          <w:rFonts w:hint="cs"/>
           <w:sz w:val="28"/>
           <w:szCs w:val="28"/>
         </w:rPr>
